--- a/Planning and Scheduling table A5.docx
+++ b/Planning and Scheduling table A5.docx
@@ -13,18 +13,18 @@
         <w:tblLook w:val="0000" w:firstRow="0" w:lastRow="0" w:firstColumn="0" w:lastColumn="0" w:noHBand="0" w:noVBand="0"/>
       </w:tblPr>
       <w:tblGrid>
-        <w:gridCol w:w="1063"/>
-        <w:gridCol w:w="3097"/>
-        <w:gridCol w:w="1363"/>
-        <w:gridCol w:w="1016"/>
-        <w:gridCol w:w="1338"/>
-        <w:gridCol w:w="687"/>
-        <w:gridCol w:w="678"/>
+        <w:gridCol w:w="958"/>
+        <w:gridCol w:w="2927"/>
+        <w:gridCol w:w="1297"/>
+        <w:gridCol w:w="958"/>
+        <w:gridCol w:w="1569"/>
+        <w:gridCol w:w="901"/>
+        <w:gridCol w:w="632"/>
       </w:tblGrid>
       <w:tr>
         <w:tc>
           <w:tcPr>
-            <w:tcW w:w="1358" w:type="dxa"/>
+            <w:tcW w:w="988" w:type="dxa"/>
             <w:tcBorders>
               <w:top w:val="single" w:sz="4" w:space="0" w:color="000000"/>
               <w:left w:val="single" w:sz="4" w:space="0" w:color="000000"/>
@@ -55,7 +55,7 @@
         </w:tc>
         <w:tc>
           <w:tcPr>
-            <w:tcW w:w="3097" w:type="dxa"/>
+            <w:tcW w:w="2319" w:type="dxa"/>
             <w:tcBorders>
               <w:top w:val="single" w:sz="4" w:space="0" w:color="000000"/>
               <w:left w:val="single" w:sz="4" w:space="0" w:color="000000"/>
@@ -86,7 +86,7 @@
         </w:tc>
         <w:tc>
           <w:tcPr>
-            <w:tcW w:w="1637" w:type="dxa"/>
+            <w:tcW w:w="2058" w:type="dxa"/>
             <w:tcBorders>
               <w:top w:val="single" w:sz="4" w:space="0" w:color="000000"/>
               <w:left w:val="single" w:sz="4" w:space="0" w:color="000000"/>
@@ -117,7 +117,7 @@
         </w:tc>
         <w:tc>
           <w:tcPr>
-            <w:tcW w:w="1074" w:type="dxa"/>
+            <w:tcW w:w="988" w:type="dxa"/>
             <w:tcBorders>
               <w:top w:val="single" w:sz="4" w:space="0" w:color="000000"/>
               <w:left w:val="single" w:sz="4" w:space="0" w:color="000000"/>
@@ -148,7 +148,7 @@
         </w:tc>
         <w:tc>
           <w:tcPr>
-            <w:tcW w:w="1356" w:type="dxa"/>
+            <w:tcW w:w="1311" w:type="dxa"/>
             <w:tcBorders>
               <w:top w:val="single" w:sz="4" w:space="0" w:color="000000"/>
               <w:left w:val="single" w:sz="4" w:space="0" w:color="000000"/>
@@ -179,7 +179,7 @@
         </w:tc>
         <w:tc>
           <w:tcPr>
-            <w:tcW w:w="1022" w:type="dxa"/>
+            <w:tcW w:w="929" w:type="dxa"/>
             <w:tcBorders>
               <w:top w:val="single" w:sz="4" w:space="0" w:color="000000"/>
               <w:left w:val="single" w:sz="4" w:space="0" w:color="000000"/>
@@ -210,7 +210,7 @@
         </w:tc>
         <w:tc>
           <w:tcPr>
-            <w:tcW w:w="778" w:type="dxa"/>
+            <w:tcW w:w="649" w:type="dxa"/>
             <w:tcBorders>
               <w:top w:val="single" w:sz="4" w:space="0" w:color="000000"/>
               <w:left w:val="single" w:sz="4" w:space="0" w:color="000000"/>
@@ -243,7 +243,7 @@
       <w:tr>
         <w:tc>
           <w:tcPr>
-            <w:tcW w:w="1358" w:type="dxa"/>
+            <w:tcW w:w="988" w:type="dxa"/>
             <w:tcBorders>
               <w:top w:val="single" w:sz="4" w:space="0" w:color="000000"/>
               <w:left w:val="single" w:sz="4" w:space="0" w:color="000000"/>
@@ -274,7 +274,7 @@
         </w:tc>
         <w:tc>
           <w:tcPr>
-            <w:tcW w:w="3097" w:type="dxa"/>
+            <w:tcW w:w="2319" w:type="dxa"/>
             <w:tcBorders>
               <w:top w:val="single" w:sz="4" w:space="0" w:color="000000"/>
               <w:left w:val="single" w:sz="4" w:space="0" w:color="000000"/>
@@ -301,14 +301,27 @@
                   <w:rStyle w:val="Hyperlink"/>
                   <w:rFonts w:ascii="Calibri" w:eastAsia="Calibri" w:hAnsi="Calibri" w:cs="Calibri"/>
                 </w:rPr>
-                <w:t>Npatel145@student.gsu.edu</w:t>
+                <w:t>Npatel145</w:t>
+              </w:r>
+              <w:r>
+                <w:rPr>
+                  <w:rStyle w:val="Hyperlink"/>
+                </w:rPr>
+                <w:t>@</w:t>
+              </w:r>
+              <w:r>
+                <w:rPr>
+                  <w:rStyle w:val="Hyperlink"/>
+                  <w:rFonts w:ascii="Calibri" w:eastAsia="Calibri" w:hAnsi="Calibri" w:cs="Calibri"/>
+                </w:rPr>
+                <w:t>student.gsu</w:t>
               </w:r>
             </w:hyperlink>
           </w:p>
         </w:tc>
         <w:tc>
           <w:tcPr>
-            <w:tcW w:w="1637" w:type="dxa"/>
+            <w:tcW w:w="2058" w:type="dxa"/>
             <w:tcBorders>
               <w:top w:val="single" w:sz="4" w:space="0" w:color="000000"/>
               <w:left w:val="single" w:sz="4" w:space="0" w:color="000000"/>
@@ -362,32 +375,32 @@
         </w:tc>
         <w:tc>
           <w:tcPr>
-            <w:tcW w:w="1074" w:type="dxa"/>
-            <w:tcBorders>
-              <w:top w:val="single" w:sz="4" w:space="0" w:color="000000"/>
-              <w:left w:val="single" w:sz="4" w:space="0" w:color="000000"/>
-              <w:bottom w:val="single" w:sz="4" w:space="0" w:color="000000"/>
-              <w:right w:val="single" w:sz="4" w:space="0" w:color="000000"/>
-            </w:tcBorders>
-            <w:shd w:val="clear" w:color="000000" w:fill="FFFFFF"/>
-            <w:tcMar>
-              <w:left w:w="108" w:type="dxa"/>
-              <w:right w:w="108" w:type="dxa"/>
-            </w:tcMar>
-          </w:tcPr>
-          <w:p>
-            <w:pPr>
-              <w:spacing w:after="0" w:line="240" w:lineRule="auto"/>
-              <w:jc w:val="center"/>
-              <w:rPr>
-                <w:rFonts w:ascii="Calibri" w:eastAsia="Calibri" w:hAnsi="Calibri" w:cs="Calibri"/>
-              </w:rPr>
-            </w:pPr>
-          </w:p>
-        </w:tc>
-        <w:tc>
-          <w:tcPr>
-            <w:tcW w:w="1356" w:type="dxa"/>
+            <w:tcW w:w="988" w:type="dxa"/>
+            <w:tcBorders>
+              <w:top w:val="single" w:sz="4" w:space="0" w:color="000000"/>
+              <w:left w:val="single" w:sz="4" w:space="0" w:color="000000"/>
+              <w:bottom w:val="single" w:sz="4" w:space="0" w:color="000000"/>
+              <w:right w:val="single" w:sz="4" w:space="0" w:color="000000"/>
+            </w:tcBorders>
+            <w:shd w:val="clear" w:color="000000" w:fill="FFFFFF"/>
+            <w:tcMar>
+              <w:left w:w="108" w:type="dxa"/>
+              <w:right w:w="108" w:type="dxa"/>
+            </w:tcMar>
+          </w:tcPr>
+          <w:p>
+            <w:pPr>
+              <w:spacing w:after="0" w:line="240" w:lineRule="auto"/>
+              <w:jc w:val="center"/>
+              <w:rPr>
+                <w:rFonts w:ascii="Calibri" w:eastAsia="Calibri" w:hAnsi="Calibri" w:cs="Calibri"/>
+              </w:rPr>
+            </w:pPr>
+          </w:p>
+        </w:tc>
+        <w:tc>
+          <w:tcPr>
+            <w:tcW w:w="1311" w:type="dxa"/>
             <w:tcBorders>
               <w:top w:val="single" w:sz="4" w:space="0" w:color="000000"/>
               <w:left w:val="single" w:sz="4" w:space="0" w:color="000000"/>
@@ -417,31 +430,43 @@
         </w:tc>
         <w:tc>
           <w:tcPr>
-            <w:tcW w:w="1022" w:type="dxa"/>
-            <w:tcBorders>
-              <w:top w:val="single" w:sz="4" w:space="0" w:color="000000"/>
-              <w:left w:val="single" w:sz="4" w:space="0" w:color="000000"/>
-              <w:bottom w:val="single" w:sz="4" w:space="0" w:color="000000"/>
-              <w:right w:val="single" w:sz="4" w:space="0" w:color="000000"/>
-            </w:tcBorders>
-            <w:shd w:val="clear" w:color="000000" w:fill="FFFFFF"/>
-            <w:tcMar>
-              <w:left w:w="108" w:type="dxa"/>
-              <w:right w:w="108" w:type="dxa"/>
-            </w:tcMar>
-          </w:tcPr>
-          <w:p>
-            <w:pPr>
-              <w:spacing w:after="0" w:line="240" w:lineRule="auto"/>
-              <w:rPr>
-                <w:rFonts w:ascii="Calibri" w:eastAsia="Calibri" w:hAnsi="Calibri" w:cs="Calibri"/>
-              </w:rPr>
-            </w:pPr>
-          </w:p>
-        </w:tc>
-        <w:tc>
-          <w:tcPr>
-            <w:tcW w:w="778" w:type="dxa"/>
+            <w:tcW w:w="929" w:type="dxa"/>
+            <w:tcBorders>
+              <w:top w:val="single" w:sz="4" w:space="0" w:color="000000"/>
+              <w:left w:val="single" w:sz="4" w:space="0" w:color="000000"/>
+              <w:bottom w:val="single" w:sz="4" w:space="0" w:color="000000"/>
+              <w:right w:val="single" w:sz="4" w:space="0" w:color="000000"/>
+            </w:tcBorders>
+            <w:shd w:val="clear" w:color="000000" w:fill="FFFFFF"/>
+            <w:tcMar>
+              <w:left w:w="108" w:type="dxa"/>
+              <w:right w:w="108" w:type="dxa"/>
+            </w:tcMar>
+          </w:tcPr>
+          <w:p>
+            <w:pPr>
+              <w:spacing w:after="0" w:line="240" w:lineRule="auto"/>
+              <w:rPr>
+                <w:rFonts w:ascii="Calibri" w:eastAsia="Calibri" w:hAnsi="Calibri" w:cs="Calibri"/>
+              </w:rPr>
+            </w:pPr>
+            <w:r>
+              <w:rPr>
+                <w:rFonts w:ascii="Calibri" w:eastAsia="Calibri" w:hAnsi="Calibri" w:cs="Calibri"/>
+              </w:rPr>
+              <w:t>4/11</w:t>
+            </w:r>
+            <w:r>
+              <w:rPr>
+                <w:rFonts w:ascii="Calibri" w:eastAsia="Calibri" w:hAnsi="Calibri" w:cs="Calibri"/>
+              </w:rPr>
+              <w:t>/19 (11:59 pm)</w:t>
+            </w:r>
+          </w:p>
+        </w:tc>
+        <w:tc>
+          <w:tcPr>
+            <w:tcW w:w="649" w:type="dxa"/>
             <w:tcBorders>
               <w:top w:val="single" w:sz="4" w:space="0" w:color="000000"/>
               <w:left w:val="single" w:sz="4" w:space="0" w:color="000000"/>
@@ -467,7 +492,7 @@
       <w:tr>
         <w:tc>
           <w:tcPr>
-            <w:tcW w:w="1358" w:type="dxa"/>
+            <w:tcW w:w="988" w:type="dxa"/>
             <w:tcBorders>
               <w:top w:val="single" w:sz="4" w:space="0" w:color="000000"/>
               <w:left w:val="single" w:sz="4" w:space="0" w:color="000000"/>
@@ -498,7 +523,7 @@
         </w:tc>
         <w:tc>
           <w:tcPr>
-            <w:tcW w:w="3097" w:type="dxa"/>
+            <w:tcW w:w="2319" w:type="dxa"/>
             <w:tcBorders>
               <w:top w:val="single" w:sz="4" w:space="0" w:color="000000"/>
               <w:left w:val="single" w:sz="4" w:space="0" w:color="000000"/>
@@ -533,7 +558,7 @@
         </w:tc>
         <w:tc>
           <w:tcPr>
-            <w:tcW w:w="1637" w:type="dxa"/>
+            <w:tcW w:w="2058" w:type="dxa"/>
             <w:tcBorders>
               <w:top w:val="single" w:sz="4" w:space="0" w:color="000000"/>
               <w:left w:val="single" w:sz="4" w:space="0" w:color="000000"/>
@@ -623,82 +648,82 @@
         </w:tc>
         <w:tc>
           <w:tcPr>
-            <w:tcW w:w="1074" w:type="dxa"/>
-            <w:tcBorders>
-              <w:top w:val="single" w:sz="4" w:space="0" w:color="000000"/>
-              <w:left w:val="single" w:sz="4" w:space="0" w:color="000000"/>
-              <w:bottom w:val="single" w:sz="4" w:space="0" w:color="000000"/>
-              <w:right w:val="single" w:sz="4" w:space="0" w:color="000000"/>
-            </w:tcBorders>
-            <w:shd w:val="clear" w:color="000000" w:fill="FFFFFF"/>
-            <w:tcMar>
-              <w:left w:w="108" w:type="dxa"/>
-              <w:right w:w="108" w:type="dxa"/>
-            </w:tcMar>
-          </w:tcPr>
-          <w:p>
-            <w:pPr>
-              <w:spacing w:after="0" w:line="240" w:lineRule="auto"/>
-              <w:jc w:val="center"/>
-              <w:rPr>
-                <w:rFonts w:ascii="Calibri" w:eastAsia="Calibri" w:hAnsi="Calibri" w:cs="Calibri"/>
-              </w:rPr>
-            </w:pPr>
-          </w:p>
-        </w:tc>
-        <w:tc>
-          <w:tcPr>
-            <w:tcW w:w="1356" w:type="dxa"/>
-            <w:tcBorders>
-              <w:top w:val="single" w:sz="4" w:space="0" w:color="000000"/>
-              <w:left w:val="single" w:sz="4" w:space="0" w:color="000000"/>
-              <w:bottom w:val="single" w:sz="4" w:space="0" w:color="000000"/>
-              <w:right w:val="single" w:sz="4" w:space="0" w:color="000000"/>
-            </w:tcBorders>
-            <w:shd w:val="clear" w:color="000000" w:fill="FFFFFF"/>
-            <w:tcMar>
-              <w:left w:w="108" w:type="dxa"/>
-              <w:right w:w="108" w:type="dxa"/>
-            </w:tcMar>
-          </w:tcPr>
-          <w:p>
-            <w:pPr>
-              <w:spacing w:after="0" w:line="240" w:lineRule="auto"/>
-              <w:jc w:val="center"/>
-              <w:rPr>
-                <w:rFonts w:ascii="Calibri" w:eastAsia="Calibri" w:hAnsi="Calibri" w:cs="Calibri"/>
-              </w:rPr>
-            </w:pPr>
-          </w:p>
-        </w:tc>
-        <w:tc>
-          <w:tcPr>
-            <w:tcW w:w="1022" w:type="dxa"/>
-            <w:tcBorders>
-              <w:top w:val="single" w:sz="4" w:space="0" w:color="000000"/>
-              <w:left w:val="single" w:sz="4" w:space="0" w:color="000000"/>
-              <w:bottom w:val="single" w:sz="4" w:space="0" w:color="000000"/>
-              <w:right w:val="single" w:sz="4" w:space="0" w:color="000000"/>
-            </w:tcBorders>
-            <w:shd w:val="clear" w:color="000000" w:fill="FFFFFF"/>
-            <w:tcMar>
-              <w:left w:w="108" w:type="dxa"/>
-              <w:right w:w="108" w:type="dxa"/>
-            </w:tcMar>
-          </w:tcPr>
-          <w:p>
-            <w:pPr>
-              <w:spacing w:after="0" w:line="240" w:lineRule="auto"/>
-              <w:jc w:val="center"/>
-              <w:rPr>
-                <w:rFonts w:ascii="Calibri" w:eastAsia="Calibri" w:hAnsi="Calibri" w:cs="Calibri"/>
-              </w:rPr>
-            </w:pPr>
-          </w:p>
-        </w:tc>
-        <w:tc>
-          <w:tcPr>
-            <w:tcW w:w="778" w:type="dxa"/>
+            <w:tcW w:w="988" w:type="dxa"/>
+            <w:tcBorders>
+              <w:top w:val="single" w:sz="4" w:space="0" w:color="000000"/>
+              <w:left w:val="single" w:sz="4" w:space="0" w:color="000000"/>
+              <w:bottom w:val="single" w:sz="4" w:space="0" w:color="000000"/>
+              <w:right w:val="single" w:sz="4" w:space="0" w:color="000000"/>
+            </w:tcBorders>
+            <w:shd w:val="clear" w:color="000000" w:fill="FFFFFF"/>
+            <w:tcMar>
+              <w:left w:w="108" w:type="dxa"/>
+              <w:right w:w="108" w:type="dxa"/>
+            </w:tcMar>
+          </w:tcPr>
+          <w:p>
+            <w:pPr>
+              <w:spacing w:after="0" w:line="240" w:lineRule="auto"/>
+              <w:jc w:val="center"/>
+              <w:rPr>
+                <w:rFonts w:ascii="Calibri" w:eastAsia="Calibri" w:hAnsi="Calibri" w:cs="Calibri"/>
+              </w:rPr>
+            </w:pPr>
+          </w:p>
+        </w:tc>
+        <w:tc>
+          <w:tcPr>
+            <w:tcW w:w="1311" w:type="dxa"/>
+            <w:tcBorders>
+              <w:top w:val="single" w:sz="4" w:space="0" w:color="000000"/>
+              <w:left w:val="single" w:sz="4" w:space="0" w:color="000000"/>
+              <w:bottom w:val="single" w:sz="4" w:space="0" w:color="000000"/>
+              <w:right w:val="single" w:sz="4" w:space="0" w:color="000000"/>
+            </w:tcBorders>
+            <w:shd w:val="clear" w:color="000000" w:fill="FFFFFF"/>
+            <w:tcMar>
+              <w:left w:w="108" w:type="dxa"/>
+              <w:right w:w="108" w:type="dxa"/>
+            </w:tcMar>
+          </w:tcPr>
+          <w:p>
+            <w:pPr>
+              <w:spacing w:after="0" w:line="240" w:lineRule="auto"/>
+              <w:jc w:val="center"/>
+              <w:rPr>
+                <w:rFonts w:ascii="Calibri" w:eastAsia="Calibri" w:hAnsi="Calibri" w:cs="Calibri"/>
+              </w:rPr>
+            </w:pPr>
+          </w:p>
+        </w:tc>
+        <w:tc>
+          <w:tcPr>
+            <w:tcW w:w="929" w:type="dxa"/>
+            <w:tcBorders>
+              <w:top w:val="single" w:sz="4" w:space="0" w:color="000000"/>
+              <w:left w:val="single" w:sz="4" w:space="0" w:color="000000"/>
+              <w:bottom w:val="single" w:sz="4" w:space="0" w:color="000000"/>
+              <w:right w:val="single" w:sz="4" w:space="0" w:color="000000"/>
+            </w:tcBorders>
+            <w:shd w:val="clear" w:color="000000" w:fill="FFFFFF"/>
+            <w:tcMar>
+              <w:left w:w="108" w:type="dxa"/>
+              <w:right w:w="108" w:type="dxa"/>
+            </w:tcMar>
+          </w:tcPr>
+          <w:p>
+            <w:pPr>
+              <w:spacing w:after="0" w:line="240" w:lineRule="auto"/>
+              <w:jc w:val="center"/>
+              <w:rPr>
+                <w:rFonts w:ascii="Calibri" w:eastAsia="Calibri" w:hAnsi="Calibri" w:cs="Calibri"/>
+              </w:rPr>
+            </w:pPr>
+          </w:p>
+        </w:tc>
+        <w:tc>
+          <w:tcPr>
+            <w:tcW w:w="649" w:type="dxa"/>
             <w:tcBorders>
               <w:top w:val="single" w:sz="4" w:space="0" w:color="000000"/>
               <w:left w:val="single" w:sz="4" w:space="0" w:color="000000"/>
@@ -724,7 +749,7 @@
       <w:tr>
         <w:tc>
           <w:tcPr>
-            <w:tcW w:w="1358" w:type="dxa"/>
+            <w:tcW w:w="988" w:type="dxa"/>
             <w:tcBorders>
               <w:top w:val="single" w:sz="4" w:space="0" w:color="000000"/>
               <w:left w:val="single" w:sz="4" w:space="0" w:color="000000"/>
@@ -755,7 +780,7 @@
         </w:tc>
         <w:tc>
           <w:tcPr>
-            <w:tcW w:w="3097" w:type="dxa"/>
+            <w:tcW w:w="2319" w:type="dxa"/>
             <w:tcBorders>
               <w:top w:val="single" w:sz="4" w:space="0" w:color="000000"/>
               <w:left w:val="single" w:sz="4" w:space="0" w:color="000000"/>
@@ -789,27 +814,33 @@
         </w:tc>
         <w:tc>
           <w:tcPr>
-            <w:tcW w:w="1637" w:type="dxa"/>
-            <w:tcBorders>
-              <w:top w:val="single" w:sz="4" w:space="0" w:color="000000"/>
-              <w:left w:val="single" w:sz="4" w:space="0" w:color="000000"/>
-              <w:bottom w:val="single" w:sz="4" w:space="0" w:color="000000"/>
-              <w:right w:val="single" w:sz="4" w:space="0" w:color="000000"/>
-            </w:tcBorders>
-            <w:shd w:val="clear" w:color="000000" w:fill="FFFFFF"/>
-            <w:tcMar>
-              <w:left w:w="108" w:type="dxa"/>
-              <w:right w:w="108" w:type="dxa"/>
-            </w:tcMar>
-          </w:tcPr>
-          <w:p>
-            <w:pPr>
-              <w:spacing w:after="0" w:line="240" w:lineRule="auto"/>
-              <w:jc w:val="center"/>
-              <w:rPr>
-                <w:rFonts w:ascii="Calibri" w:eastAsia="Calibri" w:hAnsi="Calibri" w:cs="Calibri"/>
-              </w:rPr>
-            </w:pPr>
+            <w:tcW w:w="2058" w:type="dxa"/>
+            <w:tcBorders>
+              <w:top w:val="single" w:sz="4" w:space="0" w:color="000000"/>
+              <w:left w:val="single" w:sz="4" w:space="0" w:color="000000"/>
+              <w:bottom w:val="single" w:sz="4" w:space="0" w:color="000000"/>
+              <w:right w:val="single" w:sz="4" w:space="0" w:color="000000"/>
+            </w:tcBorders>
+            <w:shd w:val="clear" w:color="000000" w:fill="FFFFFF"/>
+            <w:tcMar>
+              <w:left w:w="108" w:type="dxa"/>
+              <w:right w:w="108" w:type="dxa"/>
+            </w:tcMar>
+          </w:tcPr>
+          <w:p>
+            <w:pPr>
+              <w:spacing w:after="0" w:line="240" w:lineRule="auto"/>
+              <w:jc w:val="center"/>
+              <w:rPr>
+                <w:rFonts w:ascii="Calibri" w:eastAsia="Calibri" w:hAnsi="Calibri" w:cs="Calibri"/>
+              </w:rPr>
+            </w:pPr>
+            <w:r>
+              <w:rPr>
+                <w:rFonts w:ascii="Calibri" w:eastAsia="Calibri" w:hAnsi="Calibri" w:cs="Calibri"/>
+              </w:rPr>
+              <w:t>1.</w:t>
+            </w:r>
             <w:r>
               <w:rPr>
                 <w:rFonts w:ascii="Calibri" w:eastAsia="Calibri" w:hAnsi="Calibri" w:cs="Calibri"/>
@@ -829,292 +860,365 @@
               <w:rPr>
                 <w:rFonts w:ascii="Calibri" w:eastAsia="Calibri" w:hAnsi="Calibri" w:cs="Calibri"/>
               </w:rPr>
+              <w:t>2.</w:t>
+            </w:r>
+            <w:r>
+              <w:rPr>
+                <w:rFonts w:ascii="Calibri" w:eastAsia="Calibri" w:hAnsi="Calibri" w:cs="Calibri"/>
+              </w:rPr>
               <w:t>Use case diagrams for 4 major Use Cases</w:t>
+            </w:r>
+          </w:p>
+        </w:tc>
+        <w:tc>
+          <w:tcPr>
+            <w:tcW w:w="988" w:type="dxa"/>
+            <w:tcBorders>
+              <w:top w:val="single" w:sz="4" w:space="0" w:color="000000"/>
+              <w:left w:val="single" w:sz="4" w:space="0" w:color="000000"/>
+              <w:bottom w:val="single" w:sz="4" w:space="0" w:color="000000"/>
+              <w:right w:val="single" w:sz="4" w:space="0" w:color="000000"/>
+            </w:tcBorders>
+            <w:shd w:val="clear" w:color="000000" w:fill="FFFFFF"/>
+            <w:tcMar>
+              <w:left w:w="108" w:type="dxa"/>
+              <w:right w:w="108" w:type="dxa"/>
+            </w:tcMar>
+          </w:tcPr>
+          <w:p>
+            <w:pPr>
+              <w:spacing w:after="0" w:line="240" w:lineRule="auto"/>
+              <w:rPr>
+                <w:rFonts w:ascii="Calibri" w:eastAsia="Calibri" w:hAnsi="Calibri" w:cs="Calibri"/>
+              </w:rPr>
+            </w:pPr>
+          </w:p>
+        </w:tc>
+        <w:tc>
+          <w:tcPr>
+            <w:tcW w:w="1311" w:type="dxa"/>
+            <w:tcBorders>
+              <w:top w:val="single" w:sz="4" w:space="0" w:color="000000"/>
+              <w:left w:val="single" w:sz="4" w:space="0" w:color="000000"/>
+              <w:bottom w:val="single" w:sz="4" w:space="0" w:color="000000"/>
+              <w:right w:val="single" w:sz="4" w:space="0" w:color="000000"/>
+            </w:tcBorders>
+            <w:shd w:val="clear" w:color="000000" w:fill="FFFFFF"/>
+            <w:tcMar>
+              <w:left w:w="108" w:type="dxa"/>
+              <w:right w:w="108" w:type="dxa"/>
+            </w:tcMar>
+          </w:tcPr>
+          <w:p>
+            <w:pPr>
+              <w:spacing w:after="0" w:line="240" w:lineRule="auto"/>
+              <w:jc w:val="center"/>
+              <w:rPr>
+                <w:rFonts w:ascii="Calibri" w:eastAsia="Calibri" w:hAnsi="Calibri" w:cs="Calibri"/>
+              </w:rPr>
+            </w:pPr>
+          </w:p>
+        </w:tc>
+        <w:tc>
+          <w:tcPr>
+            <w:tcW w:w="929" w:type="dxa"/>
+            <w:tcBorders>
+              <w:top w:val="single" w:sz="4" w:space="0" w:color="000000"/>
+              <w:left w:val="single" w:sz="4" w:space="0" w:color="000000"/>
+              <w:bottom w:val="single" w:sz="4" w:space="0" w:color="000000"/>
+              <w:right w:val="single" w:sz="4" w:space="0" w:color="000000"/>
+            </w:tcBorders>
+            <w:shd w:val="clear" w:color="000000" w:fill="FFFFFF"/>
+            <w:tcMar>
+              <w:left w:w="108" w:type="dxa"/>
+              <w:right w:w="108" w:type="dxa"/>
+            </w:tcMar>
+          </w:tcPr>
+          <w:p>
+            <w:pPr>
+              <w:spacing w:after="0" w:line="240" w:lineRule="auto"/>
+              <w:rPr>
+                <w:rFonts w:ascii="Calibri" w:eastAsia="Calibri" w:hAnsi="Calibri" w:cs="Calibri"/>
+              </w:rPr>
+            </w:pPr>
+            <w:r>
+              <w:rPr>
+                <w:rFonts w:ascii="Calibri" w:eastAsia="Calibri" w:hAnsi="Calibri" w:cs="Calibri"/>
+              </w:rPr>
+              <w:t>1. 4/13/19</w:t>
+            </w:r>
+          </w:p>
+          <w:p>
+            <w:pPr>
+              <w:spacing w:after="0" w:line="240" w:lineRule="auto"/>
+              <w:rPr>
+                <w:rFonts w:ascii="Calibri" w:eastAsia="Calibri" w:hAnsi="Calibri" w:cs="Calibri"/>
+              </w:rPr>
+            </w:pPr>
+            <w:r>
+              <w:rPr>
+                <w:rFonts w:ascii="Calibri" w:eastAsia="Calibri" w:hAnsi="Calibri" w:cs="Calibri"/>
+              </w:rPr>
+              <w:t>2. 4</w:t>
+            </w:r>
+            <w:r>
+              <w:t>/12/19</w:t>
+            </w:r>
+          </w:p>
+        </w:tc>
+        <w:tc>
+          <w:tcPr>
+            <w:tcW w:w="649" w:type="dxa"/>
+            <w:tcBorders>
+              <w:top w:val="single" w:sz="4" w:space="0" w:color="000000"/>
+              <w:left w:val="single" w:sz="4" w:space="0" w:color="000000"/>
+              <w:bottom w:val="single" w:sz="4" w:space="0" w:color="000000"/>
+              <w:right w:val="single" w:sz="4" w:space="0" w:color="000000"/>
+            </w:tcBorders>
+            <w:shd w:val="clear" w:color="000000" w:fill="FFFFFF"/>
+            <w:tcMar>
+              <w:left w:w="108" w:type="dxa"/>
+              <w:right w:w="108" w:type="dxa"/>
+            </w:tcMar>
+          </w:tcPr>
+          <w:p>
+            <w:pPr>
+              <w:spacing w:after="0" w:line="240" w:lineRule="auto"/>
+              <w:rPr>
+                <w:rFonts w:ascii="Calibri" w:eastAsia="Calibri" w:hAnsi="Calibri" w:cs="Calibri"/>
+              </w:rPr>
+            </w:pPr>
+          </w:p>
+        </w:tc>
+      </w:tr>
+      <w:tr>
+        <w:tc>
+          <w:tcPr>
+            <w:tcW w:w="988" w:type="dxa"/>
+            <w:tcBorders>
+              <w:top w:val="single" w:sz="4" w:space="0" w:color="000000"/>
+              <w:left w:val="single" w:sz="4" w:space="0" w:color="000000"/>
+              <w:bottom w:val="single" w:sz="4" w:space="0" w:color="000000"/>
+              <w:right w:val="single" w:sz="4" w:space="0" w:color="000000"/>
+            </w:tcBorders>
+            <w:shd w:val="clear" w:color="000000" w:fill="FFFFFF"/>
+            <w:tcMar>
+              <w:left w:w="108" w:type="dxa"/>
+              <w:right w:w="108" w:type="dxa"/>
+            </w:tcMar>
+          </w:tcPr>
+          <w:p>
+            <w:pPr>
+              <w:spacing w:after="0" w:line="240" w:lineRule="auto"/>
+              <w:jc w:val="center"/>
+              <w:rPr>
+                <w:rFonts w:ascii="Calibri" w:eastAsia="Calibri" w:hAnsi="Calibri" w:cs="Calibri"/>
+              </w:rPr>
+            </w:pPr>
+            <w:r>
+              <w:rPr>
+                <w:rFonts w:ascii="Calibri" w:eastAsia="Calibri" w:hAnsi="Calibri" w:cs="Calibri"/>
+              </w:rPr>
+              <w:t>David Reese</w:t>
+            </w:r>
+          </w:p>
+        </w:tc>
+        <w:tc>
+          <w:tcPr>
+            <w:tcW w:w="2319" w:type="dxa"/>
+            <w:tcBorders>
+              <w:top w:val="single" w:sz="4" w:space="0" w:color="000000"/>
+              <w:left w:val="single" w:sz="4" w:space="0" w:color="000000"/>
+              <w:bottom w:val="single" w:sz="4" w:space="0" w:color="000000"/>
+              <w:right w:val="single" w:sz="4" w:space="0" w:color="000000"/>
+            </w:tcBorders>
+            <w:shd w:val="clear" w:color="000000" w:fill="FFFFFF"/>
+            <w:tcMar>
+              <w:left w:w="108" w:type="dxa"/>
+              <w:right w:w="108" w:type="dxa"/>
+            </w:tcMar>
+          </w:tcPr>
+          <w:p>
+            <w:pPr>
+              <w:spacing w:after="0" w:line="240" w:lineRule="auto"/>
+              <w:jc w:val="center"/>
+              <w:rPr>
+                <w:rFonts w:ascii="Calibri" w:eastAsia="Calibri" w:hAnsi="Calibri" w:cs="Calibri"/>
+              </w:rPr>
+            </w:pPr>
+            <w:r>
+              <w:rPr>
+                <w:rFonts w:ascii="Calibri" w:eastAsia="Calibri" w:hAnsi="Calibri" w:cs="Calibri"/>
+              </w:rPr>
+              <w:t>Dreese7@student.gsu.edu</w:t>
+            </w:r>
+          </w:p>
+        </w:tc>
+        <w:tc>
+          <w:tcPr>
+            <w:tcW w:w="2058" w:type="dxa"/>
+            <w:tcBorders>
+              <w:top w:val="single" w:sz="4" w:space="0" w:color="000000"/>
+              <w:left w:val="single" w:sz="4" w:space="0" w:color="000000"/>
+              <w:bottom w:val="single" w:sz="4" w:space="0" w:color="000000"/>
+              <w:right w:val="single" w:sz="4" w:space="0" w:color="000000"/>
+            </w:tcBorders>
+            <w:shd w:val="clear" w:color="000000" w:fill="FFFFFF"/>
+            <w:tcMar>
+              <w:left w:w="108" w:type="dxa"/>
+              <w:right w:w="108" w:type="dxa"/>
+            </w:tcMar>
+          </w:tcPr>
+          <w:p>
+            <w:pPr>
+              <w:spacing w:after="0" w:line="240" w:lineRule="auto"/>
+              <w:rPr>
+                <w:rFonts w:ascii="Calibri" w:eastAsia="Calibri" w:hAnsi="Calibri" w:cs="Calibri"/>
+              </w:rPr>
+            </w:pPr>
+            <w:r>
+              <w:rPr>
+                <w:rFonts w:ascii="Calibri" w:eastAsia="Calibri" w:hAnsi="Calibri" w:cs="Calibri"/>
+              </w:rPr>
+              <w:t>1.</w:t>
+            </w:r>
+            <w:r>
+              <w:rPr>
+                <w:rFonts w:ascii="Calibri" w:eastAsia="Calibri" w:hAnsi="Calibri" w:cs="Calibri"/>
+              </w:rPr>
+              <w:t>Testing.</w:t>
+            </w:r>
+          </w:p>
+          <w:p>
+            <w:pPr>
+              <w:spacing w:after="0" w:line="240" w:lineRule="auto"/>
+              <w:rPr>
+                <w:rFonts w:ascii="Calibri" w:eastAsia="Calibri" w:hAnsi="Calibri" w:cs="Calibri"/>
+              </w:rPr>
+            </w:pPr>
+            <w:r>
+              <w:rPr>
+                <w:rFonts w:ascii="Calibri" w:eastAsia="Calibri" w:hAnsi="Calibri" w:cs="Calibri"/>
+              </w:rPr>
+              <w:t>2.</w:t>
+            </w:r>
+            <w:r>
+              <w:rPr>
+                <w:rFonts w:ascii="Calibri" w:eastAsia="Calibri" w:hAnsi="Calibri" w:cs="Calibri"/>
+              </w:rPr>
+              <w:t>Sequence Diagrams for 4 Major use cases.</w:t>
+            </w:r>
+          </w:p>
+        </w:tc>
+        <w:tc>
+          <w:tcPr>
+            <w:tcW w:w="988" w:type="dxa"/>
+            <w:tcBorders>
+              <w:top w:val="single" w:sz="4" w:space="0" w:color="000000"/>
+              <w:left w:val="single" w:sz="4" w:space="0" w:color="000000"/>
+              <w:bottom w:val="single" w:sz="4" w:space="0" w:color="000000"/>
+              <w:right w:val="single" w:sz="4" w:space="0" w:color="000000"/>
+            </w:tcBorders>
+            <w:shd w:val="clear" w:color="000000" w:fill="FFFFFF"/>
+            <w:tcMar>
+              <w:left w:w="108" w:type="dxa"/>
+              <w:right w:w="108" w:type="dxa"/>
+            </w:tcMar>
+          </w:tcPr>
+          <w:p>
+            <w:pPr>
+              <w:spacing w:after="0" w:line="240" w:lineRule="auto"/>
+              <w:rPr>
+                <w:rFonts w:ascii="Calibri" w:eastAsia="Calibri" w:hAnsi="Calibri" w:cs="Calibri"/>
+              </w:rPr>
+            </w:pPr>
+          </w:p>
+        </w:tc>
+        <w:tc>
+          <w:tcPr>
+            <w:tcW w:w="1311" w:type="dxa"/>
+            <w:tcBorders>
+              <w:top w:val="single" w:sz="4" w:space="0" w:color="000000"/>
+              <w:left w:val="single" w:sz="4" w:space="0" w:color="000000"/>
+              <w:bottom w:val="single" w:sz="4" w:space="0" w:color="000000"/>
+              <w:right w:val="single" w:sz="4" w:space="0" w:color="000000"/>
+            </w:tcBorders>
+            <w:shd w:val="clear" w:color="000000" w:fill="FFFFFF"/>
+            <w:tcMar>
+              <w:left w:w="108" w:type="dxa"/>
+              <w:right w:w="108" w:type="dxa"/>
+            </w:tcMar>
+          </w:tcPr>
+          <w:p>
+            <w:pPr>
+              <w:spacing w:after="0" w:line="240" w:lineRule="auto"/>
+              <w:rPr>
+                <w:rFonts w:ascii="Calibri" w:eastAsia="Calibri" w:hAnsi="Calibri" w:cs="Calibri"/>
+              </w:rPr>
+            </w:pPr>
+            <w:r>
+              <w:rPr>
+                <w:rFonts w:ascii="Calibri" w:eastAsia="Calibri" w:hAnsi="Calibri" w:cs="Calibri"/>
+              </w:rPr>
+              <w:t>1. Front/back end implementati</w:t>
             </w:r>
             <w:bookmarkStart w:id="0" w:name="_GoBack"/>
             <w:bookmarkEnd w:id="0"/>
-          </w:p>
-        </w:tc>
-        <w:tc>
-          <w:tcPr>
-            <w:tcW w:w="1074" w:type="dxa"/>
-            <w:tcBorders>
-              <w:top w:val="single" w:sz="4" w:space="0" w:color="000000"/>
-              <w:left w:val="single" w:sz="4" w:space="0" w:color="000000"/>
-              <w:bottom w:val="single" w:sz="4" w:space="0" w:color="000000"/>
-              <w:right w:val="single" w:sz="4" w:space="0" w:color="000000"/>
-            </w:tcBorders>
-            <w:shd w:val="clear" w:color="000000" w:fill="FFFFFF"/>
-            <w:tcMar>
-              <w:left w:w="108" w:type="dxa"/>
-              <w:right w:w="108" w:type="dxa"/>
-            </w:tcMar>
-          </w:tcPr>
-          <w:p>
-            <w:pPr>
-              <w:spacing w:after="0" w:line="240" w:lineRule="auto"/>
-              <w:rPr>
-                <w:rFonts w:ascii="Calibri" w:eastAsia="Calibri" w:hAnsi="Calibri" w:cs="Calibri"/>
-              </w:rPr>
-            </w:pPr>
-          </w:p>
-        </w:tc>
-        <w:tc>
-          <w:tcPr>
-            <w:tcW w:w="1356" w:type="dxa"/>
-            <w:tcBorders>
-              <w:top w:val="single" w:sz="4" w:space="0" w:color="000000"/>
-              <w:left w:val="single" w:sz="4" w:space="0" w:color="000000"/>
-              <w:bottom w:val="single" w:sz="4" w:space="0" w:color="000000"/>
-              <w:right w:val="single" w:sz="4" w:space="0" w:color="000000"/>
-            </w:tcBorders>
-            <w:shd w:val="clear" w:color="000000" w:fill="FFFFFF"/>
-            <w:tcMar>
-              <w:left w:w="108" w:type="dxa"/>
-              <w:right w:w="108" w:type="dxa"/>
-            </w:tcMar>
-          </w:tcPr>
-          <w:p>
-            <w:pPr>
-              <w:spacing w:after="0" w:line="240" w:lineRule="auto"/>
-              <w:jc w:val="center"/>
-              <w:rPr>
-                <w:rFonts w:ascii="Calibri" w:eastAsia="Calibri" w:hAnsi="Calibri" w:cs="Calibri"/>
-              </w:rPr>
-            </w:pPr>
-          </w:p>
-        </w:tc>
-        <w:tc>
-          <w:tcPr>
-            <w:tcW w:w="1022" w:type="dxa"/>
-            <w:tcBorders>
-              <w:top w:val="single" w:sz="4" w:space="0" w:color="000000"/>
-              <w:left w:val="single" w:sz="4" w:space="0" w:color="000000"/>
-              <w:bottom w:val="single" w:sz="4" w:space="0" w:color="000000"/>
-              <w:right w:val="single" w:sz="4" w:space="0" w:color="000000"/>
-            </w:tcBorders>
-            <w:shd w:val="clear" w:color="000000" w:fill="FFFFFF"/>
-            <w:tcMar>
-              <w:left w:w="108" w:type="dxa"/>
-              <w:right w:w="108" w:type="dxa"/>
-            </w:tcMar>
-          </w:tcPr>
-          <w:p>
-            <w:pPr>
-              <w:spacing w:after="0" w:line="240" w:lineRule="auto"/>
-              <w:rPr>
-                <w:rFonts w:ascii="Calibri" w:eastAsia="Calibri" w:hAnsi="Calibri" w:cs="Calibri"/>
-              </w:rPr>
-            </w:pPr>
-          </w:p>
-        </w:tc>
-        <w:tc>
-          <w:tcPr>
-            <w:tcW w:w="778" w:type="dxa"/>
-            <w:tcBorders>
-              <w:top w:val="single" w:sz="4" w:space="0" w:color="000000"/>
-              <w:left w:val="single" w:sz="4" w:space="0" w:color="000000"/>
-              <w:bottom w:val="single" w:sz="4" w:space="0" w:color="000000"/>
-              <w:right w:val="single" w:sz="4" w:space="0" w:color="000000"/>
-            </w:tcBorders>
-            <w:shd w:val="clear" w:color="000000" w:fill="FFFFFF"/>
-            <w:tcMar>
-              <w:left w:w="108" w:type="dxa"/>
-              <w:right w:w="108" w:type="dxa"/>
-            </w:tcMar>
-          </w:tcPr>
-          <w:p>
-            <w:pPr>
-              <w:spacing w:after="0" w:line="240" w:lineRule="auto"/>
-              <w:rPr>
-                <w:rFonts w:ascii="Calibri" w:eastAsia="Calibri" w:hAnsi="Calibri" w:cs="Calibri"/>
-              </w:rPr>
-            </w:pPr>
-          </w:p>
-        </w:tc>
-      </w:tr>
-      <w:tr>
-        <w:tc>
-          <w:tcPr>
-            <w:tcW w:w="1358" w:type="dxa"/>
-            <w:tcBorders>
-              <w:top w:val="single" w:sz="4" w:space="0" w:color="000000"/>
-              <w:left w:val="single" w:sz="4" w:space="0" w:color="000000"/>
-              <w:bottom w:val="single" w:sz="4" w:space="0" w:color="000000"/>
-              <w:right w:val="single" w:sz="4" w:space="0" w:color="000000"/>
-            </w:tcBorders>
-            <w:shd w:val="clear" w:color="000000" w:fill="FFFFFF"/>
-            <w:tcMar>
-              <w:left w:w="108" w:type="dxa"/>
-              <w:right w:w="108" w:type="dxa"/>
-            </w:tcMar>
-          </w:tcPr>
-          <w:p>
-            <w:pPr>
-              <w:spacing w:after="0" w:line="240" w:lineRule="auto"/>
-              <w:jc w:val="center"/>
-              <w:rPr>
-                <w:rFonts w:ascii="Calibri" w:eastAsia="Calibri" w:hAnsi="Calibri" w:cs="Calibri"/>
-              </w:rPr>
-            </w:pPr>
-            <w:r>
-              <w:rPr>
-                <w:rFonts w:ascii="Calibri" w:eastAsia="Calibri" w:hAnsi="Calibri" w:cs="Calibri"/>
-              </w:rPr>
-              <w:t>David Reese</w:t>
-            </w:r>
-          </w:p>
-        </w:tc>
-        <w:tc>
-          <w:tcPr>
-            <w:tcW w:w="3097" w:type="dxa"/>
-            <w:tcBorders>
-              <w:top w:val="single" w:sz="4" w:space="0" w:color="000000"/>
-              <w:left w:val="single" w:sz="4" w:space="0" w:color="000000"/>
-              <w:bottom w:val="single" w:sz="4" w:space="0" w:color="000000"/>
-              <w:right w:val="single" w:sz="4" w:space="0" w:color="000000"/>
-            </w:tcBorders>
-            <w:shd w:val="clear" w:color="000000" w:fill="FFFFFF"/>
-            <w:tcMar>
-              <w:left w:w="108" w:type="dxa"/>
-              <w:right w:w="108" w:type="dxa"/>
-            </w:tcMar>
-          </w:tcPr>
-          <w:p>
-            <w:pPr>
-              <w:spacing w:after="0" w:line="240" w:lineRule="auto"/>
-              <w:jc w:val="center"/>
-              <w:rPr>
-                <w:rFonts w:ascii="Calibri" w:eastAsia="Calibri" w:hAnsi="Calibri" w:cs="Calibri"/>
-              </w:rPr>
-            </w:pPr>
-            <w:r>
-              <w:rPr>
-                <w:rFonts w:ascii="Calibri" w:eastAsia="Calibri" w:hAnsi="Calibri" w:cs="Calibri"/>
-              </w:rPr>
-              <w:t>Dreese7@student.gsu.edu</w:t>
-            </w:r>
-          </w:p>
-        </w:tc>
-        <w:tc>
-          <w:tcPr>
-            <w:tcW w:w="1637" w:type="dxa"/>
-            <w:tcBorders>
-              <w:top w:val="single" w:sz="4" w:space="0" w:color="000000"/>
-              <w:left w:val="single" w:sz="4" w:space="0" w:color="000000"/>
-              <w:bottom w:val="single" w:sz="4" w:space="0" w:color="000000"/>
-              <w:right w:val="single" w:sz="4" w:space="0" w:color="000000"/>
-            </w:tcBorders>
-            <w:shd w:val="clear" w:color="000000" w:fill="FFFFFF"/>
-            <w:tcMar>
-              <w:left w:w="108" w:type="dxa"/>
-              <w:right w:w="108" w:type="dxa"/>
-            </w:tcMar>
-          </w:tcPr>
-          <w:p>
-            <w:pPr>
-              <w:spacing w:after="0" w:line="240" w:lineRule="auto"/>
-              <w:rPr>
-                <w:rFonts w:ascii="Calibri" w:eastAsia="Calibri" w:hAnsi="Calibri" w:cs="Calibri"/>
-              </w:rPr>
-            </w:pPr>
-            <w:r>
-              <w:rPr>
-                <w:rFonts w:ascii="Calibri" w:eastAsia="Calibri" w:hAnsi="Calibri" w:cs="Calibri"/>
-              </w:rPr>
-              <w:t>Testing.</w:t>
-            </w:r>
-          </w:p>
-          <w:p>
-            <w:pPr>
-              <w:spacing w:after="0" w:line="240" w:lineRule="auto"/>
-              <w:rPr>
-                <w:rFonts w:ascii="Calibri" w:eastAsia="Calibri" w:hAnsi="Calibri" w:cs="Calibri"/>
-              </w:rPr>
-            </w:pPr>
-            <w:r>
-              <w:rPr>
-                <w:rFonts w:ascii="Calibri" w:eastAsia="Calibri" w:hAnsi="Calibri" w:cs="Calibri"/>
-              </w:rPr>
-              <w:t>Sequence Diagrams for 4 Major use cases.</w:t>
-            </w:r>
-          </w:p>
-        </w:tc>
-        <w:tc>
-          <w:tcPr>
-            <w:tcW w:w="1074" w:type="dxa"/>
-            <w:tcBorders>
-              <w:top w:val="single" w:sz="4" w:space="0" w:color="000000"/>
-              <w:left w:val="single" w:sz="4" w:space="0" w:color="000000"/>
-              <w:bottom w:val="single" w:sz="4" w:space="0" w:color="000000"/>
-              <w:right w:val="single" w:sz="4" w:space="0" w:color="000000"/>
-            </w:tcBorders>
-            <w:shd w:val="clear" w:color="000000" w:fill="FFFFFF"/>
-            <w:tcMar>
-              <w:left w:w="108" w:type="dxa"/>
-              <w:right w:w="108" w:type="dxa"/>
-            </w:tcMar>
-          </w:tcPr>
-          <w:p>
-            <w:pPr>
-              <w:spacing w:after="0" w:line="240" w:lineRule="auto"/>
-              <w:rPr>
-                <w:rFonts w:ascii="Calibri" w:eastAsia="Calibri" w:hAnsi="Calibri" w:cs="Calibri"/>
-              </w:rPr>
-            </w:pPr>
-          </w:p>
-        </w:tc>
-        <w:tc>
-          <w:tcPr>
-            <w:tcW w:w="1356" w:type="dxa"/>
-            <w:tcBorders>
-              <w:top w:val="single" w:sz="4" w:space="0" w:color="000000"/>
-              <w:left w:val="single" w:sz="4" w:space="0" w:color="000000"/>
-              <w:bottom w:val="single" w:sz="4" w:space="0" w:color="000000"/>
-              <w:right w:val="single" w:sz="4" w:space="0" w:color="000000"/>
-            </w:tcBorders>
-            <w:shd w:val="clear" w:color="000000" w:fill="FFFFFF"/>
-            <w:tcMar>
-              <w:left w:w="108" w:type="dxa"/>
-              <w:right w:w="108" w:type="dxa"/>
-            </w:tcMar>
-          </w:tcPr>
-          <w:p>
-            <w:pPr>
-              <w:spacing w:after="0" w:line="240" w:lineRule="auto"/>
-              <w:rPr>
-                <w:rFonts w:ascii="Calibri" w:eastAsia="Calibri" w:hAnsi="Calibri" w:cs="Calibri"/>
-              </w:rPr>
-            </w:pPr>
-          </w:p>
-        </w:tc>
-        <w:tc>
-          <w:tcPr>
-            <w:tcW w:w="1022" w:type="dxa"/>
-            <w:tcBorders>
-              <w:top w:val="single" w:sz="4" w:space="0" w:color="000000"/>
-              <w:left w:val="single" w:sz="4" w:space="0" w:color="000000"/>
-              <w:bottom w:val="single" w:sz="4" w:space="0" w:color="000000"/>
-              <w:right w:val="single" w:sz="4" w:space="0" w:color="000000"/>
-            </w:tcBorders>
-            <w:shd w:val="clear" w:color="000000" w:fill="FFFFFF"/>
-            <w:tcMar>
-              <w:left w:w="108" w:type="dxa"/>
-              <w:right w:w="108" w:type="dxa"/>
-            </w:tcMar>
-          </w:tcPr>
-          <w:p>
-            <w:pPr>
-              <w:spacing w:after="0" w:line="240" w:lineRule="auto"/>
-              <w:rPr>
-                <w:rFonts w:ascii="Calibri" w:eastAsia="Calibri" w:hAnsi="Calibri" w:cs="Calibri"/>
-              </w:rPr>
-            </w:pPr>
-          </w:p>
-        </w:tc>
-        <w:tc>
-          <w:tcPr>
-            <w:tcW w:w="778" w:type="dxa"/>
+            <w:r>
+              <w:rPr>
+                <w:rFonts w:ascii="Calibri" w:eastAsia="Calibri" w:hAnsi="Calibri" w:cs="Calibri"/>
+              </w:rPr>
+              <w:t>on</w:t>
+            </w:r>
+          </w:p>
+        </w:tc>
+        <w:tc>
+          <w:tcPr>
+            <w:tcW w:w="929" w:type="dxa"/>
+            <w:tcBorders>
+              <w:top w:val="single" w:sz="4" w:space="0" w:color="000000"/>
+              <w:left w:val="single" w:sz="4" w:space="0" w:color="000000"/>
+              <w:bottom w:val="single" w:sz="4" w:space="0" w:color="000000"/>
+              <w:right w:val="single" w:sz="4" w:space="0" w:color="000000"/>
+            </w:tcBorders>
+            <w:shd w:val="clear" w:color="000000" w:fill="FFFFFF"/>
+            <w:tcMar>
+              <w:left w:w="108" w:type="dxa"/>
+              <w:right w:w="108" w:type="dxa"/>
+            </w:tcMar>
+          </w:tcPr>
+          <w:p>
+            <w:pPr>
+              <w:spacing w:after="0" w:line="240" w:lineRule="auto"/>
+              <w:rPr>
+                <w:rFonts w:ascii="Calibri" w:eastAsia="Calibri" w:hAnsi="Calibri" w:cs="Calibri"/>
+              </w:rPr>
+            </w:pPr>
+            <w:r>
+              <w:rPr>
+                <w:rFonts w:ascii="Calibri" w:eastAsia="Calibri" w:hAnsi="Calibri" w:cs="Calibri"/>
+              </w:rPr>
+              <w:t>1. 4/13/19</w:t>
+            </w:r>
+          </w:p>
+          <w:p>
+            <w:pPr>
+              <w:spacing w:after="0" w:line="240" w:lineRule="auto"/>
+              <w:rPr>
+                <w:rFonts w:ascii="Calibri" w:eastAsia="Calibri" w:hAnsi="Calibri" w:cs="Calibri"/>
+              </w:rPr>
+            </w:pPr>
+            <w:r>
+              <w:rPr>
+                <w:rFonts w:ascii="Calibri" w:eastAsia="Calibri" w:hAnsi="Calibri" w:cs="Calibri"/>
+              </w:rPr>
+              <w:t>2. 4/12/19</w:t>
+            </w:r>
+          </w:p>
+        </w:tc>
+        <w:tc>
+          <w:tcPr>
+            <w:tcW w:w="649" w:type="dxa"/>
             <w:tcBorders>
               <w:top w:val="single" w:sz="4" w:space="0" w:color="000000"/>
               <w:left w:val="single" w:sz="4" w:space="0" w:color="000000"/>
@@ -1604,6 +1708,18 @@
       <w:shd w:val="clear" w:color="auto" w:fill="E1DFDD"/>
     </w:rPr>
   </w:style>
+  <w:style w:type="character" w:styleId="FollowedHyperlink">
+    <w:name w:val="FollowedHyperlink"/>
+    <w:basedOn w:val="DefaultParagraphFont"/>
+    <w:uiPriority w:val="99"/>
+    <w:semiHidden/>
+    <w:unhideWhenUsed/>
+    <w:rsid w:val="00413AD6"/>
+    <w:rPr>
+      <w:color w:val="954F72" w:themeColor="followedHyperlink"/>
+      <w:u w:val="single"/>
+    </w:rPr>
+  </w:style>
 </w:styles>
 </file>
 
